--- a/SQL_Exercises.docx
+++ b/SQL_Exercises.docx
@@ -5,14 +5,14 @@
     <w:p>
       <w:pPr>
         <w:rPr>
-          <w:sz w:val="40"/>
-          <w:szCs w:val="40"/>
+          <w:sz w:val="52"/>
+          <w:szCs w:val="52"/>
         </w:rPr>
       </w:pPr>
       <w:r>
         <w:rPr>
-          <w:sz w:val="40"/>
-          <w:szCs w:val="40"/>
+          <w:sz w:val="52"/>
+          <w:szCs w:val="52"/>
         </w:rPr>
         <w:t>SQL Exercises</w:t>
       </w:r>
